--- a/tamu/2F23/COMM_203/speech_3/full_sentence_outline.docx
+++ b/tamu/2F23/COMM_203/speech_3/full_sentence_outline.docx
@@ -86,7 +86,25 @@
           <w:szCs w:val="24"/>
           <w:u w:val="single"/>
         </w:rPr>
-        <w:t xml:space="preserve"> To convince the audience to adopt the view that focusing on the “spirit” rather than the “letter” of the Bible allows one to engage with the Bible in a way that is both true to Christ and logically sound.</w:t>
+        <w:t xml:space="preserve"> To convince </w:t>
+      </w:r>
+      <w:r>
+        <w:rPr>
+          <w:rFonts w:ascii="Calibri" w:eastAsia="Calibri" w:hAnsi="Calibri" w:cs="Calibri"/>
+          <w:sz w:val="24"/>
+          <w:szCs w:val="24"/>
+          <w:u w:val="single"/>
+        </w:rPr>
+        <w:t>my classmates</w:t>
+      </w:r>
+      <w:r>
+        <w:rPr>
+          <w:rFonts w:ascii="Calibri" w:eastAsia="Calibri" w:hAnsi="Calibri" w:cs="Calibri"/>
+          <w:sz w:val="24"/>
+          <w:szCs w:val="24"/>
+          <w:u w:val="single"/>
+        </w:rPr>
+        <w:t xml:space="preserve"> to adopt the view that focusing on the “spirit” rather than the “letter” of the Bible allows one to engage with the Bible in a way that is both true to Christ and logically sound.</w:t>
       </w:r>
     </w:p>
     <w:p>
@@ -205,6 +223,35 @@
         </w:rPr>
         <w:t xml:space="preserve">Attention material: </w:t>
       </w:r>
+      <w:hyperlink r:id="rId6" w:history="1">
+        <w:r>
+          <w:rPr>
+            <w:rStyle w:val="Hyperlink"/>
+            <w:rFonts w:ascii="Calibri" w:eastAsia="Calibri" w:hAnsi="Calibri" w:cs="Calibri"/>
+            <w:sz w:val="24"/>
+            <w:szCs w:val="24"/>
+          </w:rPr>
+          <w:t>https://x.com/tszzl/status/</w:t>
+        </w:r>
+        <w:r>
+          <w:rPr>
+            <w:rStyle w:val="Hyperlink"/>
+            <w:rFonts w:ascii="Calibri" w:eastAsia="Calibri" w:hAnsi="Calibri" w:cs="Calibri"/>
+            <w:sz w:val="24"/>
+            <w:szCs w:val="24"/>
+          </w:rPr>
+          <w:t>1</w:t>
+        </w:r>
+        <w:r>
+          <w:rPr>
+            <w:rStyle w:val="Hyperlink"/>
+            <w:rFonts w:ascii="Calibri" w:eastAsia="Calibri" w:hAnsi="Calibri" w:cs="Calibri"/>
+            <w:sz w:val="24"/>
+            <w:szCs w:val="24"/>
+          </w:rPr>
+          <w:t>701822845805027640?s=20</w:t>
+        </w:r>
+      </w:hyperlink>
     </w:p>
     <w:p>
       <w:pPr>
@@ -244,7 +291,15 @@
           <w:sz w:val="24"/>
           <w:szCs w:val="24"/>
         </w:rPr>
-        <w:t>While many argue over the Bible's exact details, embracing an approach focused on the essence of Jesus' teachings allows us to make sense of seeming discrepancies, allowing us to engage with the Bible in a way that is both spiritually fulfilling and logically sound.</w:t>
+        <w:t>While many argue over the Bible's exact details, embracing an approach focused on the essence of Jesus' teachings allows us to make sense of seeming discrepancies</w:t>
+      </w:r>
+      <w:r>
+        <w:rPr>
+          <w:rFonts w:ascii="Calibri" w:eastAsia="Calibri" w:hAnsi="Calibri" w:cs="Calibri"/>
+          <w:sz w:val="24"/>
+          <w:szCs w:val="24"/>
+        </w:rPr>
+        <w:t>.</w:t>
       </w:r>
     </w:p>
     <w:p>
@@ -276,7 +331,55 @@
           <w:sz w:val="24"/>
           <w:szCs w:val="24"/>
         </w:rPr>
-        <w:t xml:space="preserve">Preview: </w:t>
+        <w:t>Preview:</w:t>
+      </w:r>
+      <w:r>
+        <w:rPr>
+          <w:rFonts w:ascii="Calibri" w:eastAsia="Calibri" w:hAnsi="Calibri" w:cs="Calibri"/>
+          <w:sz w:val="24"/>
+          <w:szCs w:val="24"/>
+        </w:rPr>
+        <w:t xml:space="preserve"> </w:t>
+      </w:r>
+      <w:r>
+        <w:rPr>
+          <w:rFonts w:ascii="Calibri" w:eastAsia="Calibri" w:hAnsi="Calibri" w:cs="Calibri"/>
+          <w:sz w:val="24"/>
+          <w:szCs w:val="24"/>
+        </w:rPr>
+        <w:t xml:space="preserve">Doing this </w:t>
+      </w:r>
+      <w:r>
+        <w:rPr>
+          <w:rFonts w:ascii="Calibri" w:eastAsia="Calibri" w:hAnsi="Calibri" w:cs="Calibri"/>
+          <w:sz w:val="24"/>
+          <w:szCs w:val="24"/>
+        </w:rPr>
+        <w:t>allow</w:t>
+      </w:r>
+      <w:r>
+        <w:rPr>
+          <w:rFonts w:ascii="Calibri" w:eastAsia="Calibri" w:hAnsi="Calibri" w:cs="Calibri"/>
+          <w:sz w:val="24"/>
+          <w:szCs w:val="24"/>
+        </w:rPr>
+        <w:t>s</w:t>
+      </w:r>
+      <w:r>
+        <w:rPr>
+          <w:rFonts w:ascii="Calibri" w:eastAsia="Calibri" w:hAnsi="Calibri" w:cs="Calibri"/>
+          <w:sz w:val="24"/>
+          <w:szCs w:val="24"/>
+        </w:rPr>
+        <w:t xml:space="preserve"> us to engage with the Bible in a way that is both spiritually fulfilling and logically sound</w:t>
+      </w:r>
+      <w:r>
+        <w:rPr>
+          <w:rFonts w:ascii="Calibri" w:eastAsia="Calibri" w:hAnsi="Calibri" w:cs="Calibri"/>
+          <w:sz w:val="24"/>
+          <w:szCs w:val="24"/>
+        </w:rPr>
+        <w:t xml:space="preserve">; Today </w:t>
       </w:r>
       <w:r>
         <w:rPr>
@@ -331,6 +434,15 @@
           <w:szCs w:val="24"/>
         </w:rPr>
         <w:t xml:space="preserve">TRANSITION: </w:t>
+      </w:r>
+      <w:r>
+        <w:rPr>
+          <w:rFonts w:ascii="Calibri" w:eastAsia="Calibri" w:hAnsi="Calibri" w:cs="Calibri"/>
+          <w:i/>
+          <w:sz w:val="24"/>
+          <w:szCs w:val="24"/>
+        </w:rPr>
+        <w:t>Let’s start at the beginning, the literal beginning of Genesis.</w:t>
       </w:r>
     </w:p>
     <w:p>
@@ -449,6 +561,14 @@
         </w:rPr>
         <w:t xml:space="preserve"> think that the Bible is literally false and therefore untrustworthy.</w:t>
       </w:r>
+      <w:r>
+        <w:rPr>
+          <w:rFonts w:ascii="Calibri" w:eastAsia="Calibri" w:hAnsi="Calibri" w:cs="Calibri"/>
+          <w:sz w:val="24"/>
+          <w:szCs w:val="24"/>
+        </w:rPr>
+        <w:t xml:space="preserve"> (Borg, 2009, p.18)</w:t>
+      </w:r>
     </w:p>
     <w:p>
       <w:pPr>
@@ -569,6 +689,30 @@
         </w:rPr>
         <w:t>nimals, then Eve.</w:t>
       </w:r>
+      <w:r>
+        <w:rPr>
+          <w:rFonts w:ascii="Calibri" w:eastAsia="Calibri" w:hAnsi="Calibri" w:cs="Calibri"/>
+          <w:sz w:val="24"/>
+          <w:szCs w:val="24"/>
+        </w:rPr>
+        <w:t xml:space="preserve"> (</w:t>
+      </w:r>
+      <w:r>
+        <w:rPr>
+          <w:rFonts w:ascii="Calibri" w:eastAsia="Calibri" w:hAnsi="Calibri" w:cs="Calibri"/>
+          <w:sz w:val="24"/>
+          <w:szCs w:val="24"/>
+        </w:rPr>
+        <w:t>Genesis 1, New American Standard Bible</w:t>
+      </w:r>
+      <w:r>
+        <w:rPr>
+          <w:rFonts w:ascii="Calibri" w:eastAsia="Calibri" w:hAnsi="Calibri" w:cs="Calibri"/>
+          <w:sz w:val="24"/>
+          <w:szCs w:val="24"/>
+        </w:rPr>
+        <w:t>)</w:t>
+      </w:r>
     </w:p>
     <w:p>
       <w:pPr>
@@ -639,6 +783,14 @@
         </w:rPr>
         <w:t>as well as about twenty other specific animals that don’t exactly follow this rule.</w:t>
       </w:r>
+      <w:r>
+        <w:rPr>
+          <w:rFonts w:ascii="Calibri" w:eastAsia="Calibri" w:hAnsi="Calibri" w:cs="Calibri"/>
+          <w:sz w:val="24"/>
+          <w:szCs w:val="24"/>
+        </w:rPr>
+        <w:t xml:space="preserve"> (Leviticus 11, New American Standard Bible)</w:t>
+      </w:r>
     </w:p>
     <w:p>
       <w:pPr>
@@ -730,15 +882,7 @@
           <w:sz w:val="24"/>
           <w:szCs w:val="24"/>
         </w:rPr>
-        <w:t xml:space="preserve"> </w:t>
-      </w:r>
-      <w:r>
-        <w:rPr>
-          <w:rFonts w:ascii="Calibri" w:eastAsia="Calibri" w:hAnsi="Calibri" w:cs="Calibri"/>
-          <w:sz w:val="24"/>
-          <w:szCs w:val="24"/>
-        </w:rPr>
-        <w:t>rebuttal</w:t>
+        <w:t>Some might be afraid that not interpreting the Bible literally would lead to misinterpretation.</w:t>
       </w:r>
     </w:p>
     <w:p>
@@ -760,16 +904,16 @@
           <w:sz w:val="24"/>
           <w:szCs w:val="24"/>
         </w:rPr>
+        <w:t>By seeking the deeper spiritual meaning, we align ourselves more closely with God's intention. It is through understanding the context, culture, and metaphorical language that we grasp the divine messages meant to transcend time and place.</w:t>
+      </w:r>
+      <w:r>
+        <w:rPr>
+          <w:rFonts w:ascii="Calibri" w:eastAsia="Calibri" w:hAnsi="Calibri" w:cs="Calibri"/>
+          <w:sz w:val="24"/>
+          <w:szCs w:val="24"/>
+        </w:rPr>
         <w:t xml:space="preserve"> </w:t>
       </w:r>
-      <w:r>
-        <w:rPr>
-          <w:rFonts w:ascii="Calibri" w:eastAsia="Calibri" w:hAnsi="Calibri" w:cs="Calibri"/>
-          <w:sz w:val="24"/>
-          <w:szCs w:val="24"/>
-        </w:rPr>
-        <w:t>block</w:t>
-      </w:r>
     </w:p>
     <w:p>
       <w:pPr>
@@ -799,7 +943,16 @@
           <w:sz w:val="24"/>
           <w:szCs w:val="24"/>
         </w:rPr>
-        <w:t>TRANSITION: (Internal summary / Internal preview)</w:t>
+        <w:t xml:space="preserve">TRANSITION: </w:t>
+      </w:r>
+      <w:r>
+        <w:rPr>
+          <w:rFonts w:ascii="Calibri" w:eastAsia="Calibri" w:hAnsi="Calibri" w:cs="Calibri"/>
+          <w:i/>
+          <w:sz w:val="24"/>
+          <w:szCs w:val="24"/>
+        </w:rPr>
+        <w:t>Having discussed the importance of spiritual interpretation, let's examine how this perspective is reflected in the teachings of Jesus himself.</w:t>
       </w:r>
     </w:p>
     <w:p>
@@ -834,6 +987,22 @@
         </w:rPr>
         <w:t>When faced with seemingly incoherent and contradictory surface text, we prioritize the spiritual subtext over the details, acknowledging the Bible's narrator as intentionally unreliable—not deceptive but using mythic portrayals to convey spiritual truths.</w:t>
       </w:r>
+      <w:r>
+        <w:rPr>
+          <w:rFonts w:ascii="Calibri" w:eastAsia="Calibri" w:hAnsi="Calibri" w:cs="Calibri"/>
+          <w:sz w:val="24"/>
+          <w:szCs w:val="24"/>
+        </w:rPr>
+        <w:t xml:space="preserve"> </w:t>
+      </w:r>
+      <w:r>
+        <w:rPr>
+          <w:rFonts w:ascii="Calibri" w:eastAsia="Calibri" w:hAnsi="Calibri" w:cs="Calibri"/>
+          <w:sz w:val="24"/>
+          <w:szCs w:val="24"/>
+        </w:rPr>
+        <w:t>(Barth, 1936-1977, Vol. 1, Part 2, §19.1)</w:t>
+      </w:r>
     </w:p>
     <w:p>
       <w:pPr>
@@ -862,7 +1031,25 @@
           <w:sz w:val="24"/>
           <w:szCs w:val="24"/>
         </w:rPr>
-        <w:t xml:space="preserve">  </w:t>
+        <w:t xml:space="preserve"> (D. Mack, personal communication, November 1</w:t>
+      </w:r>
+      <w:proofErr w:type="gramStart"/>
+      <w:r>
+        <w:rPr>
+          <w:rFonts w:ascii="Calibri" w:eastAsia="Calibri" w:hAnsi="Calibri" w:cs="Calibri"/>
+          <w:sz w:val="24"/>
+          <w:szCs w:val="24"/>
+        </w:rPr>
+        <w:t xml:space="preserve"> 2022</w:t>
+      </w:r>
+      <w:proofErr w:type="gramEnd"/>
+      <w:r>
+        <w:rPr>
+          <w:rFonts w:ascii="Calibri" w:eastAsia="Calibri" w:hAnsi="Calibri" w:cs="Calibri"/>
+          <w:sz w:val="24"/>
+          <w:szCs w:val="24"/>
+        </w:rPr>
+        <w:t>)</w:t>
       </w:r>
     </w:p>
     <w:p>
@@ -906,15 +1093,7 @@
           <w:sz w:val="24"/>
           <w:szCs w:val="24"/>
         </w:rPr>
-        <w:t xml:space="preserve"> </w:t>
-      </w:r>
-      <w:r>
-        <w:rPr>
-          <w:rFonts w:ascii="Calibri" w:eastAsia="Calibri" w:hAnsi="Calibri" w:cs="Calibri"/>
-          <w:sz w:val="24"/>
-          <w:szCs w:val="24"/>
-        </w:rPr>
-        <w:t>rebuttal</w:t>
+        <w:t>Some might say that this interpretation is just an excuse to ignore the difficult parts of the Bible.</w:t>
       </w:r>
     </w:p>
     <w:p>
@@ -936,15 +1115,31 @@
           <w:sz w:val="24"/>
           <w:szCs w:val="24"/>
         </w:rPr>
-        <w:t xml:space="preserve"> </w:t>
-      </w:r>
-      <w:r>
-        <w:rPr>
-          <w:rFonts w:ascii="Calibri" w:eastAsia="Calibri" w:hAnsi="Calibri" w:cs="Calibri"/>
-          <w:sz w:val="24"/>
-          <w:szCs w:val="24"/>
-        </w:rPr>
-        <w:t>block</w:t>
+        <w:t>On the contrary, parables are a testament to the complexity of truth. They invite us to wrestle with moral dilemmas and encourage deeper reflection, which is the essence of spiritual growth and understanding.</w:t>
+      </w:r>
+      <w:r>
+        <w:rPr>
+          <w:rFonts w:ascii="Calibri" w:eastAsia="Calibri" w:hAnsi="Calibri" w:cs="Calibri"/>
+          <w:sz w:val="24"/>
+          <w:szCs w:val="24"/>
+        </w:rPr>
+        <w:t xml:space="preserve"> (Smith, 2014, p.</w:t>
+      </w:r>
+      <w:r>
+        <w:rPr>
+          <w:rFonts w:ascii="Calibri" w:eastAsia="Calibri" w:hAnsi="Calibri" w:cs="Calibri"/>
+          <w:sz w:val="24"/>
+          <w:szCs w:val="24"/>
+        </w:rPr>
+        <w:t>60</w:t>
+      </w:r>
+      <w:r>
+        <w:rPr>
+          <w:rFonts w:ascii="Calibri" w:eastAsia="Calibri" w:hAnsi="Calibri" w:cs="Calibri"/>
+          <w:sz w:val="24"/>
+          <w:szCs w:val="24"/>
+        </w:rPr>
+        <w:t>)</w:t>
       </w:r>
     </w:p>
     <w:p>
@@ -975,9 +1170,8 @@
           <w:sz w:val="24"/>
           <w:szCs w:val="24"/>
         </w:rPr>
-        <w:t>TRANSITION</w:t>
-      </w:r>
-      <w:proofErr w:type="gramStart"/>
+        <w:t xml:space="preserve">TRANSITION:  </w:t>
+      </w:r>
       <w:r>
         <w:rPr>
           <w:rFonts w:ascii="Calibri" w:eastAsia="Calibri" w:hAnsi="Calibri" w:cs="Calibri"/>
@@ -985,17 +1179,7 @@
           <w:sz w:val="24"/>
           <w:szCs w:val="24"/>
         </w:rPr>
-        <w:t>:  (</w:t>
-      </w:r>
-      <w:proofErr w:type="gramEnd"/>
-      <w:r>
-        <w:rPr>
-          <w:rFonts w:ascii="Calibri" w:eastAsia="Calibri" w:hAnsi="Calibri" w:cs="Calibri"/>
-          <w:i/>
-          <w:sz w:val="24"/>
-          <w:szCs w:val="24"/>
-        </w:rPr>
-        <w:t>Internal summary / Internal preview)</w:t>
+        <w:t>As we consider Jesus' own methods, we see a clear use of stories and metaphors, teaching us profound truths through the simplicity and depth of parables.</w:t>
       </w:r>
     </w:p>
     <w:p>
@@ -1027,7 +1211,15 @@
           <w:sz w:val="24"/>
           <w:szCs w:val="24"/>
         </w:rPr>
-        <w:t xml:space="preserve"> (Main Point 3 Thesis statement)</w:t>
+        <w:t xml:space="preserve"> </w:t>
+      </w:r>
+      <w:r>
+        <w:rPr>
+          <w:rFonts w:ascii="Calibri" w:eastAsia="Calibri" w:hAnsi="Calibri" w:cs="Calibri"/>
+          <w:sz w:val="24"/>
+          <w:szCs w:val="24"/>
+        </w:rPr>
+        <w:t>Adopting a postcritical view of the Bible aligns with Jesus' own teaching methods, which often used parables and hyperbole to express spiritual truths.</w:t>
       </w:r>
     </w:p>
     <w:p>
@@ -1051,6 +1243,40 @@
         </w:rPr>
         <w:t xml:space="preserve"> </w:t>
       </w:r>
+      <w:r>
+        <w:rPr>
+          <w:rFonts w:ascii="Calibri" w:eastAsia="Calibri" w:hAnsi="Calibri" w:cs="Calibri"/>
+          <w:sz w:val="24"/>
+          <w:szCs w:val="24"/>
+        </w:rPr>
+        <w:t>Jesus taught using stories and parables – simple tales that carried profound spiritual messages which were not meant to be taken as literal, historical events.</w:t>
+      </w:r>
+      <w:r>
+        <w:rPr>
+          <w:rFonts w:ascii="Calibri" w:eastAsia="Calibri" w:hAnsi="Calibri" w:cs="Calibri"/>
+          <w:sz w:val="24"/>
+          <w:szCs w:val="24"/>
+        </w:rPr>
+        <w:t xml:space="preserve"> (D. Mack, personal communication, November 1</w:t>
+      </w:r>
+      <w:proofErr w:type="gramStart"/>
+      <w:r>
+        <w:rPr>
+          <w:rFonts w:ascii="Calibri" w:eastAsia="Calibri" w:hAnsi="Calibri" w:cs="Calibri"/>
+          <w:sz w:val="24"/>
+          <w:szCs w:val="24"/>
+        </w:rPr>
+        <w:t xml:space="preserve"> 2022</w:t>
+      </w:r>
+      <w:proofErr w:type="gramEnd"/>
+      <w:r>
+        <w:rPr>
+          <w:rFonts w:ascii="Calibri" w:eastAsia="Calibri" w:hAnsi="Calibri" w:cs="Calibri"/>
+          <w:sz w:val="24"/>
+          <w:szCs w:val="24"/>
+        </w:rPr>
+        <w:t>)</w:t>
+      </w:r>
     </w:p>
     <w:p>
       <w:pPr>
@@ -1071,7 +1297,7 @@
           <w:sz w:val="24"/>
           <w:szCs w:val="24"/>
         </w:rPr>
-        <w:t xml:space="preserve"> </w:t>
+        <w:t>The Parable of the Good Samaritan, for instance, is not about historical characters but about the universal call to love and compassion that transcends ethnic boundaries.</w:t>
       </w:r>
     </w:p>
     <w:p>
@@ -1093,7 +1319,8 @@
           <w:sz w:val="24"/>
           <w:szCs w:val="24"/>
         </w:rPr>
-        <w:t xml:space="preserve"> </w:t>
+        <w:lastRenderedPageBreak/>
+        <w:t>The Prodigal Son is less about a specific family drama and more about forgiveness and the boundless grace of the divine.</w:t>
       </w:r>
     </w:p>
     <w:p>
@@ -1109,6 +1336,14 @@
           <w:szCs w:val="24"/>
         </w:rPr>
       </w:pPr>
+      <w:r>
+        <w:rPr>
+          <w:rFonts w:ascii="Calibri" w:eastAsia="Calibri" w:hAnsi="Calibri" w:cs="Calibri"/>
+          <w:sz w:val="24"/>
+          <w:szCs w:val="24"/>
+        </w:rPr>
+        <w:t>This interpretative approach does not dilute the Bible's message but allows us to apply its teachings in diverse contexts, maintaining relevance across cultures and epochs.</w:t>
+      </w:r>
     </w:p>
     <w:p>
       <w:pPr>
@@ -1129,7 +1364,7 @@
           <w:sz w:val="24"/>
           <w:szCs w:val="24"/>
         </w:rPr>
-        <w:t xml:space="preserve"> </w:t>
+        <w:t>By seeking the essence of the text, we uphold its sacredness and its capacity to guide, inspire, and transform lives in the modern world.</w:t>
       </w:r>
     </w:p>
     <w:p>
@@ -1151,147 +1386,494 @@
           <w:sz w:val="24"/>
           <w:szCs w:val="24"/>
         </w:rPr>
+        <w:t>It encourages continuous engagement with the text, inviting fresh perspectives and ensuring that the living word of God continues to resonate.</w:t>
+      </w:r>
+    </w:p>
+    <w:p>
+      <w:pPr>
+        <w:spacing w:line="240" w:lineRule="auto"/>
+        <w:rPr>
+          <w:rFonts w:ascii="Calibri" w:eastAsia="Calibri" w:hAnsi="Calibri" w:cs="Calibri"/>
+          <w:i/>
+          <w:sz w:val="24"/>
+          <w:szCs w:val="24"/>
+        </w:rPr>
+      </w:pPr>
+    </w:p>
+    <w:p>
+      <w:pPr>
+        <w:spacing w:line="240" w:lineRule="auto"/>
+        <w:rPr>
+          <w:rFonts w:ascii="Calibri" w:eastAsia="Calibri" w:hAnsi="Calibri" w:cs="Calibri"/>
+          <w:i/>
+          <w:sz w:val="24"/>
+          <w:szCs w:val="24"/>
+        </w:rPr>
+      </w:pPr>
+      <w:r>
+        <w:rPr>
+          <w:rFonts w:ascii="Calibri" w:eastAsia="Calibri" w:hAnsi="Calibri" w:cs="Calibri"/>
+          <w:i/>
+          <w:sz w:val="24"/>
+          <w:szCs w:val="24"/>
+        </w:rPr>
+        <w:t xml:space="preserve">TRANSITION: </w:t>
+      </w:r>
+      <w:r>
+        <w:rPr>
+          <w:rFonts w:ascii="Calibri" w:eastAsia="Calibri" w:hAnsi="Calibri" w:cs="Calibri"/>
+          <w:i/>
+          <w:sz w:val="24"/>
+          <w:szCs w:val="24"/>
+        </w:rPr>
+        <w:t>A</w:t>
+      </w:r>
+      <w:r>
+        <w:rPr>
+          <w:rFonts w:ascii="Calibri" w:eastAsia="Calibri" w:hAnsi="Calibri" w:cs="Calibri"/>
+          <w:i/>
+          <w:sz w:val="24"/>
+          <w:szCs w:val="24"/>
+        </w:rPr>
+        <w:t xml:space="preserve">s we draw our exploration to a close, let us summarize our journey from literalism to a more spiritually </w:t>
+      </w:r>
+      <w:r>
+        <w:rPr>
+          <w:rFonts w:ascii="Calibri" w:eastAsia="Calibri" w:hAnsi="Calibri" w:cs="Calibri"/>
+          <w:i/>
+          <w:sz w:val="24"/>
+          <w:szCs w:val="24"/>
+        </w:rPr>
+        <w:t>fulfilling</w:t>
+      </w:r>
+      <w:r>
+        <w:rPr>
+          <w:rFonts w:ascii="Calibri" w:eastAsia="Calibri" w:hAnsi="Calibri" w:cs="Calibri"/>
+          <w:i/>
+          <w:sz w:val="24"/>
+          <w:szCs w:val="24"/>
+        </w:rPr>
+        <w:t xml:space="preserve"> understanding of the Bible</w:t>
+      </w:r>
+      <w:r>
+        <w:rPr>
+          <w:rFonts w:ascii="Calibri" w:eastAsia="Calibri" w:hAnsi="Calibri" w:cs="Calibri"/>
+          <w:i/>
+          <w:sz w:val="24"/>
+          <w:szCs w:val="24"/>
+        </w:rPr>
+        <w:t>.</w:t>
+      </w:r>
+    </w:p>
+    <w:p>
+      <w:pPr>
+        <w:spacing w:line="240" w:lineRule="auto"/>
+        <w:rPr>
+          <w:rFonts w:ascii="Calibri" w:eastAsia="Calibri" w:hAnsi="Calibri" w:cs="Calibri"/>
+          <w:sz w:val="24"/>
+          <w:szCs w:val="24"/>
+          <w:u w:val="single"/>
+        </w:rPr>
+      </w:pPr>
+    </w:p>
+    <w:p>
+      <w:pPr>
+        <w:spacing w:line="240" w:lineRule="auto"/>
+        <w:jc w:val="center"/>
+        <w:rPr>
+          <w:rFonts w:ascii="Calibri" w:eastAsia="Calibri" w:hAnsi="Calibri" w:cs="Calibri"/>
+          <w:sz w:val="24"/>
+          <w:szCs w:val="24"/>
+        </w:rPr>
+      </w:pPr>
+      <w:r>
+        <w:rPr>
+          <w:rFonts w:ascii="Calibri" w:eastAsia="Calibri" w:hAnsi="Calibri" w:cs="Calibri"/>
+          <w:sz w:val="24"/>
+          <w:szCs w:val="24"/>
+          <w:u w:val="single"/>
+        </w:rPr>
+        <w:t>Conclusion</w:t>
+      </w:r>
+    </w:p>
+    <w:p>
+      <w:pPr>
+        <w:spacing w:line="240" w:lineRule="auto"/>
+        <w:rPr>
+          <w:rFonts w:ascii="Calibri" w:eastAsia="Calibri" w:hAnsi="Calibri" w:cs="Calibri"/>
+          <w:sz w:val="24"/>
+          <w:szCs w:val="24"/>
+        </w:rPr>
+      </w:pPr>
+      <w:r>
+        <w:rPr>
+          <w:rFonts w:ascii="Calibri" w:eastAsia="Calibri" w:hAnsi="Calibri" w:cs="Calibri"/>
+          <w:sz w:val="24"/>
+          <w:szCs w:val="24"/>
+        </w:rPr>
+        <w:t xml:space="preserve">Summary statement: </w:t>
+      </w:r>
+      <w:r>
+        <w:rPr>
+          <w:rFonts w:ascii="Calibri" w:eastAsia="Calibri" w:hAnsi="Calibri" w:cs="Calibri"/>
+          <w:sz w:val="24"/>
+          <w:szCs w:val="24"/>
+        </w:rPr>
+        <w:t>By embracing the spirit rather than the letter of the Bible, we engage with it not as a static code of laws but as a dynamic, living conversation with the Divine, recognizing the Bible’s deeper invitation to embody love, compassion, and justice in our lives.</w:t>
+      </w:r>
+    </w:p>
+    <w:p>
+      <w:pPr>
+        <w:spacing w:line="240" w:lineRule="auto"/>
+        <w:rPr>
+          <w:rFonts w:ascii="Calibri" w:eastAsia="Calibri" w:hAnsi="Calibri" w:cs="Calibri"/>
+          <w:sz w:val="24"/>
+          <w:szCs w:val="24"/>
+        </w:rPr>
+      </w:pPr>
+    </w:p>
+    <w:p>
+      <w:pPr>
+        <w:spacing w:line="240" w:lineRule="auto"/>
+        <w:rPr>
+          <w:rFonts w:ascii="Calibri" w:eastAsia="Calibri" w:hAnsi="Calibri" w:cs="Calibri"/>
+          <w:sz w:val="24"/>
+          <w:szCs w:val="24"/>
+        </w:rPr>
+      </w:pPr>
+      <w:r>
+        <w:rPr>
+          <w:rFonts w:ascii="Calibri" w:eastAsia="Calibri" w:hAnsi="Calibri" w:cs="Calibri"/>
+          <w:sz w:val="24"/>
+          <w:szCs w:val="24"/>
+        </w:rPr>
+        <w:t xml:space="preserve">Concluding remarks: </w:t>
+      </w:r>
+      <w:r>
+        <w:rPr>
+          <w:rFonts w:ascii="Calibri" w:eastAsia="Calibri" w:hAnsi="Calibri" w:cs="Calibri"/>
+          <w:sz w:val="24"/>
+          <w:szCs w:val="24"/>
+        </w:rPr>
+        <w:t xml:space="preserve">Just as we appreciate </w:t>
+      </w:r>
+      <w:r>
+        <w:rPr>
+          <w:rFonts w:ascii="Calibri" w:eastAsia="Calibri" w:hAnsi="Calibri" w:cs="Calibri"/>
+          <w:sz w:val="24"/>
+          <w:szCs w:val="24"/>
+        </w:rPr>
+        <w:t xml:space="preserve">a piece of art </w:t>
+      </w:r>
+      <w:r>
+        <w:rPr>
+          <w:rFonts w:ascii="Calibri" w:eastAsia="Calibri" w:hAnsi="Calibri" w:cs="Calibri"/>
+          <w:sz w:val="24"/>
+          <w:szCs w:val="24"/>
+        </w:rPr>
+        <w:t xml:space="preserve">not by the literal colors but by the evoked emotions and conveyed messages, so too can we approach the Bible. When we focus on the spiritual truths within its pages, we allow its timeless wisdom to speak to us as vividly today as it did </w:t>
+      </w:r>
+      <w:r>
+        <w:rPr>
+          <w:rFonts w:ascii="Calibri" w:eastAsia="Calibri" w:hAnsi="Calibri" w:cs="Calibri"/>
+          <w:sz w:val="24"/>
+          <w:szCs w:val="24"/>
+        </w:rPr>
+        <w:t>from Genesis to Revelation.</w:t>
+      </w:r>
+    </w:p>
+    <w:p>
+      <w:pPr>
+        <w:rPr>
+          <w:sz w:val="24"/>
+          <w:szCs w:val="24"/>
+        </w:rPr>
+      </w:pPr>
+    </w:p>
+    <w:p>
+      <w:pPr>
+        <w:jc w:val="center"/>
+        <w:rPr>
+          <w:rFonts w:ascii="Calibri" w:eastAsia="Calibri" w:hAnsi="Calibri" w:cs="Calibri"/>
+          <w:i/>
+          <w:sz w:val="24"/>
+          <w:szCs w:val="24"/>
+        </w:rPr>
+      </w:pPr>
+      <w:r>
+        <w:rPr>
+          <w:rFonts w:ascii="Calibri" w:eastAsia="Calibri" w:hAnsi="Calibri" w:cs="Calibri"/>
+          <w:sz w:val="24"/>
+          <w:szCs w:val="24"/>
+          <w:u w:val="single"/>
+        </w:rPr>
+        <w:t>References</w:t>
+      </w:r>
+      <w:r>
+        <w:rPr>
+          <w:rFonts w:ascii="Calibri" w:eastAsia="Calibri" w:hAnsi="Calibri" w:cs="Calibri"/>
+          <w:sz w:val="24"/>
+          <w:szCs w:val="24"/>
+        </w:rPr>
         <w:t xml:space="preserve"> </w:t>
       </w:r>
-    </w:p>
-    <w:p>
-      <w:pPr>
-        <w:spacing w:line="240" w:lineRule="auto"/>
+      <w:r>
         <w:rPr>
           <w:rFonts w:ascii="Calibri" w:eastAsia="Calibri" w:hAnsi="Calibri" w:cs="Calibri"/>
           <w:i/>
           <w:sz w:val="24"/>
           <w:szCs w:val="24"/>
         </w:rPr>
-      </w:pPr>
-    </w:p>
-    <w:p>
-      <w:pPr>
-        <w:spacing w:line="240" w:lineRule="auto"/>
-        <w:rPr>
-          <w:rFonts w:ascii="Calibri" w:eastAsia="Calibri" w:hAnsi="Calibri" w:cs="Calibri"/>
-          <w:i/>
-          <w:sz w:val="24"/>
-          <w:szCs w:val="24"/>
-        </w:rPr>
-      </w:pPr>
-      <w:r>
-        <w:rPr>
-          <w:rFonts w:ascii="Calibri" w:eastAsia="Calibri" w:hAnsi="Calibri" w:cs="Calibri"/>
-          <w:i/>
-          <w:sz w:val="24"/>
-          <w:szCs w:val="24"/>
-        </w:rPr>
-        <w:t>TRANSITION: (Internal summary / Internal preview)</w:t>
-      </w:r>
-    </w:p>
-    <w:p>
-      <w:pPr>
-        <w:spacing w:line="240" w:lineRule="auto"/>
-        <w:rPr>
-          <w:rFonts w:ascii="Calibri" w:eastAsia="Calibri" w:hAnsi="Calibri" w:cs="Calibri"/>
-          <w:sz w:val="24"/>
-          <w:szCs w:val="24"/>
-          <w:u w:val="single"/>
-        </w:rPr>
-      </w:pPr>
-    </w:p>
-    <w:p>
-      <w:pPr>
-        <w:spacing w:line="240" w:lineRule="auto"/>
-        <w:jc w:val="center"/>
-        <w:rPr>
-          <w:rFonts w:ascii="Calibri" w:eastAsia="Calibri" w:hAnsi="Calibri" w:cs="Calibri"/>
-          <w:sz w:val="24"/>
-          <w:szCs w:val="24"/>
-        </w:rPr>
-      </w:pPr>
-      <w:r>
-        <w:rPr>
-          <w:rFonts w:ascii="Calibri" w:eastAsia="Calibri" w:hAnsi="Calibri" w:cs="Calibri"/>
-          <w:sz w:val="24"/>
-          <w:szCs w:val="24"/>
-          <w:u w:val="single"/>
-        </w:rPr>
-        <w:t>Conclusion</w:t>
-      </w:r>
-    </w:p>
-    <w:p>
-      <w:pPr>
-        <w:spacing w:line="240" w:lineRule="auto"/>
-        <w:rPr>
-          <w:rFonts w:ascii="Calibri" w:eastAsia="Calibri" w:hAnsi="Calibri" w:cs="Calibri"/>
-          <w:sz w:val="24"/>
-          <w:szCs w:val="24"/>
-        </w:rPr>
-      </w:pPr>
-      <w:r>
-        <w:rPr>
-          <w:rFonts w:ascii="Calibri" w:eastAsia="Calibri" w:hAnsi="Calibri" w:cs="Calibri"/>
-          <w:sz w:val="24"/>
-          <w:szCs w:val="24"/>
-        </w:rPr>
-        <w:t>Summary statement: (restate preview statement)</w:t>
-      </w:r>
-    </w:p>
-    <w:p>
-      <w:pPr>
-        <w:spacing w:line="240" w:lineRule="auto"/>
-        <w:rPr>
-          <w:rFonts w:ascii="Calibri" w:eastAsia="Calibri" w:hAnsi="Calibri" w:cs="Calibri"/>
-          <w:sz w:val="24"/>
-          <w:szCs w:val="24"/>
-        </w:rPr>
-      </w:pPr>
-    </w:p>
-    <w:p>
-      <w:pPr>
-        <w:spacing w:line="240" w:lineRule="auto"/>
-        <w:rPr>
-          <w:rFonts w:ascii="Calibri" w:eastAsia="Calibri" w:hAnsi="Calibri" w:cs="Calibri"/>
-          <w:sz w:val="24"/>
-          <w:szCs w:val="24"/>
-        </w:rPr>
-      </w:pPr>
-      <w:r>
-        <w:rPr>
-          <w:rFonts w:ascii="Calibri" w:eastAsia="Calibri" w:hAnsi="Calibri" w:cs="Calibri"/>
-          <w:sz w:val="24"/>
-          <w:szCs w:val="24"/>
-        </w:rPr>
-        <w:t xml:space="preserve">Concluding remarks: (tie back to introduction) </w:t>
-      </w:r>
-    </w:p>
-    <w:p>
-      <w:pPr>
-        <w:rPr>
-          <w:sz w:val="24"/>
-          <w:szCs w:val="24"/>
-        </w:rPr>
-      </w:pPr>
-    </w:p>
-    <w:p>
-      <w:pPr>
-        <w:jc w:val="center"/>
-        <w:rPr>
-          <w:rFonts w:ascii="Calibri" w:eastAsia="Calibri" w:hAnsi="Calibri" w:cs="Calibri"/>
-          <w:i/>
-          <w:sz w:val="24"/>
-          <w:szCs w:val="24"/>
-        </w:rPr>
-      </w:pPr>
-      <w:r>
-        <w:rPr>
-          <w:rFonts w:ascii="Calibri" w:eastAsia="Calibri" w:hAnsi="Calibri" w:cs="Calibri"/>
-          <w:sz w:val="24"/>
-          <w:szCs w:val="24"/>
-          <w:u w:val="single"/>
-        </w:rPr>
-        <w:t>References</w:t>
-      </w:r>
-      <w:r>
-        <w:rPr>
-          <w:rFonts w:ascii="Calibri" w:eastAsia="Calibri" w:hAnsi="Calibri" w:cs="Calibri"/>
+        <w:t>(in APA style)</w:t>
+      </w:r>
+    </w:p>
+    <w:p>
+      <w:pPr>
+        <w:rPr>
+          <w:rFonts w:ascii="Calibri" w:eastAsia="Calibri" w:hAnsi="Calibri" w:cs="Calibri"/>
+          <w:iCs/>
+          <w:sz w:val="24"/>
+          <w:szCs w:val="24"/>
+        </w:rPr>
+      </w:pPr>
+    </w:p>
+    <w:p>
+      <w:pPr>
+        <w:rPr>
+          <w:rFonts w:ascii="Calibri" w:eastAsia="Calibri" w:hAnsi="Calibri" w:cs="Calibri"/>
+          <w:iCs/>
+          <w:sz w:val="24"/>
+          <w:szCs w:val="24"/>
+        </w:rPr>
+      </w:pPr>
+      <w:r>
+        <w:rPr>
+          <w:rFonts w:ascii="Calibri" w:eastAsia="Calibri" w:hAnsi="Calibri" w:cs="Calibri"/>
+          <w:iCs/>
+          <w:sz w:val="24"/>
+          <w:szCs w:val="24"/>
+        </w:rPr>
+        <w:t>Barth, K. (1936-1977). Church Dogmatics (Vol. 1, Part 2, §19.1). [G.W. Bromiley &amp; T.F. Torrance, Trans.]. T&amp;T Clark.</w:t>
+      </w:r>
+    </w:p>
+    <w:p>
+      <w:pPr>
+        <w:rPr>
+          <w:rFonts w:ascii="Calibri" w:eastAsia="Calibri" w:hAnsi="Calibri" w:cs="Calibri"/>
+          <w:iCs/>
+          <w:sz w:val="24"/>
+          <w:szCs w:val="24"/>
+        </w:rPr>
+      </w:pPr>
+    </w:p>
+    <w:p>
+      <w:pPr>
+        <w:rPr>
+          <w:rFonts w:ascii="Calibri" w:eastAsia="Calibri" w:hAnsi="Calibri" w:cs="Calibri"/>
+          <w:iCs/>
+          <w:sz w:val="24"/>
+          <w:szCs w:val="24"/>
+        </w:rPr>
+      </w:pPr>
+      <w:r>
+        <w:rPr>
+          <w:rFonts w:ascii="Calibri" w:eastAsia="Calibri" w:hAnsi="Calibri" w:cs="Calibri"/>
+          <w:iCs/>
+          <w:sz w:val="24"/>
+          <w:szCs w:val="24"/>
+        </w:rPr>
+        <w:t xml:space="preserve">Borg, M. J. (2009). The </w:t>
+      </w:r>
+      <w:r>
+        <w:rPr>
+          <w:rFonts w:ascii="Calibri" w:eastAsia="Calibri" w:hAnsi="Calibri" w:cs="Calibri"/>
+          <w:iCs/>
+          <w:sz w:val="24"/>
+          <w:szCs w:val="24"/>
+        </w:rPr>
+        <w:t>H</w:t>
+      </w:r>
+      <w:r>
+        <w:rPr>
+          <w:rFonts w:ascii="Calibri" w:eastAsia="Calibri" w:hAnsi="Calibri" w:cs="Calibri"/>
+          <w:iCs/>
+          <w:sz w:val="24"/>
+          <w:szCs w:val="24"/>
+        </w:rPr>
+        <w:t xml:space="preserve">eart of </w:t>
+      </w:r>
+      <w:r>
+        <w:rPr>
+          <w:rFonts w:ascii="Calibri" w:eastAsia="Calibri" w:hAnsi="Calibri" w:cs="Calibri"/>
+          <w:iCs/>
+          <w:sz w:val="24"/>
+          <w:szCs w:val="24"/>
+        </w:rPr>
+        <w:t>C</w:t>
+      </w:r>
+      <w:r>
+        <w:rPr>
+          <w:rFonts w:ascii="Calibri" w:eastAsia="Calibri" w:hAnsi="Calibri" w:cs="Calibri"/>
+          <w:iCs/>
+          <w:sz w:val="24"/>
+          <w:szCs w:val="24"/>
+        </w:rPr>
+        <w:t>hristianity: Rediscovering a life of faith. HarperCollins.</w:t>
+      </w:r>
+    </w:p>
+    <w:p>
+      <w:pPr>
+        <w:rPr>
+          <w:rFonts w:ascii="Calibri" w:eastAsia="Calibri" w:hAnsi="Calibri" w:cs="Calibri"/>
+          <w:iCs/>
+          <w:sz w:val="24"/>
+          <w:szCs w:val="24"/>
+        </w:rPr>
+      </w:pPr>
+    </w:p>
+    <w:p>
+      <w:pPr>
+        <w:rPr>
+          <w:rFonts w:ascii="Calibri" w:eastAsia="Calibri" w:hAnsi="Calibri" w:cs="Calibri"/>
+          <w:iCs/>
+          <w:sz w:val="24"/>
+          <w:szCs w:val="24"/>
+        </w:rPr>
+      </w:pPr>
+      <w:r>
+        <w:rPr>
+          <w:rFonts w:ascii="Calibri" w:eastAsia="Calibri" w:hAnsi="Calibri" w:cs="Calibri"/>
+          <w:iCs/>
+          <w:sz w:val="24"/>
+          <w:szCs w:val="24"/>
+        </w:rPr>
+        <w:t xml:space="preserve">Lei, K., &amp;amp; Mack, D. (2022, November 1). Biblical Hermeneutics. personal. </w:t>
+      </w:r>
+    </w:p>
+    <w:p>
+      <w:pPr>
+        <w:rPr>
+          <w:rFonts w:ascii="Calibri" w:eastAsia="Calibri" w:hAnsi="Calibri" w:cs="Calibri"/>
+          <w:iCs/>
+          <w:sz w:val="24"/>
+          <w:szCs w:val="24"/>
+        </w:rPr>
+      </w:pPr>
+    </w:p>
+    <w:p>
+      <w:pPr>
+        <w:rPr>
+          <w:rFonts w:ascii="Calibri" w:eastAsia="Calibri" w:hAnsi="Calibri" w:cs="Calibri"/>
+          <w:iCs/>
+          <w:sz w:val="24"/>
+          <w:szCs w:val="24"/>
+        </w:rPr>
+      </w:pPr>
+      <w:r>
+        <w:rPr>
+          <w:rFonts w:ascii="Calibri" w:eastAsia="Calibri" w:hAnsi="Calibri" w:cs="Calibri"/>
+          <w:iCs/>
+          <w:sz w:val="24"/>
+          <w:szCs w:val="24"/>
+        </w:rPr>
+        <w:t xml:space="preserve">New American Standard Bible (NASB) - version information - biblegateway.com. (n.d.). https://www.biblegateway.com/versions/New-American-Standard-Bible-NASB </w:t>
+      </w:r>
+    </w:p>
+    <w:p>
+      <w:pPr>
+        <w:rPr>
+          <w:rFonts w:ascii="Calibri" w:eastAsia="Calibri" w:hAnsi="Calibri" w:cs="Calibri"/>
+          <w:iCs/>
+          <w:sz w:val="24"/>
+          <w:szCs w:val="24"/>
+        </w:rPr>
+      </w:pPr>
+    </w:p>
+    <w:p>
+      <w:pPr>
+        <w:rPr>
+          <w:rFonts w:ascii="Calibri" w:eastAsia="Calibri" w:hAnsi="Calibri" w:cs="Calibri"/>
+          <w:iCs/>
+          <w:sz w:val="24"/>
+          <w:szCs w:val="24"/>
+        </w:rPr>
+      </w:pPr>
+      <w:r>
+        <w:rPr>
+          <w:rFonts w:ascii="Calibri" w:eastAsia="Calibri" w:hAnsi="Calibri" w:cs="Calibri"/>
+          <w:iCs/>
+          <w:sz w:val="24"/>
+          <w:szCs w:val="24"/>
+        </w:rPr>
+        <w:t xml:space="preserve">Smith, C. (2014). </w:t>
+      </w:r>
+      <w:r>
+        <w:rPr>
+          <w:rFonts w:ascii="Calibri" w:eastAsia="Calibri" w:hAnsi="Calibri" w:cs="Calibri"/>
+          <w:iCs/>
+          <w:sz w:val="24"/>
+          <w:szCs w:val="24"/>
+        </w:rPr>
+        <w:t xml:space="preserve">The </w:t>
+      </w:r>
+      <w:r>
+        <w:rPr>
+          <w:rFonts w:ascii="Calibri" w:eastAsia="Calibri" w:hAnsi="Calibri" w:cs="Calibri"/>
+          <w:iCs/>
+          <w:sz w:val="24"/>
+          <w:szCs w:val="24"/>
+        </w:rPr>
+        <w:t xml:space="preserve">Bible </w:t>
+      </w:r>
+      <w:r>
+        <w:rPr>
+          <w:rFonts w:ascii="Calibri" w:eastAsia="Calibri" w:hAnsi="Calibri" w:cs="Calibri"/>
+          <w:iCs/>
+          <w:sz w:val="24"/>
+          <w:szCs w:val="24"/>
+        </w:rPr>
+        <w:t>M</w:t>
+      </w:r>
+      <w:r>
+        <w:rPr>
+          <w:rFonts w:ascii="Calibri" w:eastAsia="Calibri" w:hAnsi="Calibri" w:cs="Calibri"/>
+          <w:iCs/>
+          <w:sz w:val="24"/>
+          <w:szCs w:val="24"/>
+        </w:rPr>
+        <w:t xml:space="preserve">ade </w:t>
+      </w:r>
+      <w:r>
+        <w:rPr>
+          <w:rFonts w:ascii="Calibri" w:eastAsia="Calibri" w:hAnsi="Calibri" w:cs="Calibri"/>
+          <w:iCs/>
+          <w:sz w:val="24"/>
+          <w:szCs w:val="24"/>
+        </w:rPr>
+        <w:t>I</w:t>
+      </w:r>
+      <w:r>
+        <w:rPr>
+          <w:rFonts w:ascii="Calibri" w:eastAsia="Calibri" w:hAnsi="Calibri" w:cs="Calibri"/>
+          <w:iCs/>
+          <w:sz w:val="24"/>
+          <w:szCs w:val="24"/>
+        </w:rPr>
+        <w:t>mpossible</w:t>
+      </w:r>
+      <w:r>
+        <w:rPr>
+          <w:rFonts w:ascii="Calibri" w:eastAsia="Calibri" w:hAnsi="Calibri" w:cs="Calibri"/>
+          <w:iCs/>
+          <w:sz w:val="24"/>
+          <w:szCs w:val="24"/>
+        </w:rPr>
+        <w:t>:</w:t>
+      </w:r>
+      <w:r>
+        <w:rPr>
+          <w:rFonts w:ascii="Calibri" w:eastAsia="Calibri" w:hAnsi="Calibri" w:cs="Calibri"/>
+          <w:iCs/>
           <w:sz w:val="24"/>
           <w:szCs w:val="24"/>
         </w:rPr>
@@ -1300,22 +1882,57 @@
       <w:r>
         <w:rPr>
           <w:rFonts w:ascii="Calibri" w:eastAsia="Calibri" w:hAnsi="Calibri" w:cs="Calibri"/>
-          <w:i/>
-          <w:sz w:val="24"/>
-          <w:szCs w:val="24"/>
-        </w:rPr>
-        <w:t>(in APA style)</w:t>
-      </w:r>
-    </w:p>
-    <w:p>
-      <w:pPr>
-        <w:rPr>
-          <w:sz w:val="24"/>
-          <w:szCs w:val="24"/>
-        </w:rPr>
-      </w:pPr>
-      <w:bookmarkStart w:id="1" w:name="_heading=h.30j0zll" w:colFirst="0" w:colLast="0"/>
-      <w:bookmarkEnd w:id="1"/>
+          <w:iCs/>
+          <w:sz w:val="24"/>
+          <w:szCs w:val="24"/>
+        </w:rPr>
+        <w:t>W</w:t>
+      </w:r>
+      <w:r>
+        <w:rPr>
+          <w:rFonts w:ascii="Calibri" w:eastAsia="Calibri" w:hAnsi="Calibri" w:cs="Calibri"/>
+          <w:iCs/>
+          <w:sz w:val="24"/>
+          <w:szCs w:val="24"/>
+        </w:rPr>
+        <w:t xml:space="preserve">hy Biblicism Is Not a Truly Evangelical </w:t>
+      </w:r>
+      <w:r>
+        <w:rPr>
+          <w:rFonts w:ascii="Calibri" w:eastAsia="Calibri" w:hAnsi="Calibri" w:cs="Calibri"/>
+          <w:iCs/>
+          <w:sz w:val="24"/>
+          <w:szCs w:val="24"/>
+        </w:rPr>
+        <w:t>R</w:t>
+      </w:r>
+      <w:r>
+        <w:rPr>
+          <w:rFonts w:ascii="Calibri" w:eastAsia="Calibri" w:hAnsi="Calibri" w:cs="Calibri"/>
+          <w:iCs/>
+          <w:sz w:val="24"/>
+          <w:szCs w:val="24"/>
+        </w:rPr>
+        <w:t xml:space="preserve">eading of </w:t>
+      </w:r>
+      <w:r>
+        <w:rPr>
+          <w:rFonts w:ascii="Calibri" w:eastAsia="Calibri" w:hAnsi="Calibri" w:cs="Calibri"/>
+          <w:iCs/>
+          <w:sz w:val="24"/>
+          <w:szCs w:val="24"/>
+        </w:rPr>
+        <w:t>S</w:t>
+      </w:r>
+      <w:r>
+        <w:rPr>
+          <w:rFonts w:ascii="Calibri" w:eastAsia="Calibri" w:hAnsi="Calibri" w:cs="Calibri"/>
+          <w:iCs/>
+          <w:sz w:val="24"/>
+          <w:szCs w:val="24"/>
+        </w:rPr>
+        <w:t>cripture. Brazos Press.</w:t>
+      </w:r>
     </w:p>
     <w:sectPr>
       <w:pgSz w:w="12240" w:h="15840"/>
@@ -2334,6 +2951,41 @@
       <w:contextualSpacing/>
     </w:pPr>
   </w:style>
+  <w:style w:type="character" w:styleId="Hyperlink">
+    <w:name w:val="Hyperlink"/>
+    <w:basedOn w:val="DefaultParagraphFont"/>
+    <w:uiPriority w:val="99"/>
+    <w:unhideWhenUsed/>
+    <w:rsid w:val="00246204"/>
+    <w:rPr>
+      <w:color w:val="0000FF" w:themeColor="hyperlink"/>
+      <w:u w:val="single"/>
+    </w:rPr>
+  </w:style>
+  <w:style w:type="character" w:styleId="UnresolvedMention">
+    <w:name w:val="Unresolved Mention"/>
+    <w:basedOn w:val="DefaultParagraphFont"/>
+    <w:uiPriority w:val="99"/>
+    <w:semiHidden/>
+    <w:unhideWhenUsed/>
+    <w:rsid w:val="00246204"/>
+    <w:rPr>
+      <w:color w:val="605E5C"/>
+      <w:shd w:val="clear" w:color="auto" w:fill="E1DFDD"/>
+    </w:rPr>
+  </w:style>
+  <w:style w:type="character" w:styleId="FollowedHyperlink">
+    <w:name w:val="FollowedHyperlink"/>
+    <w:basedOn w:val="DefaultParagraphFont"/>
+    <w:uiPriority w:val="99"/>
+    <w:semiHidden/>
+    <w:unhideWhenUsed/>
+    <w:rsid w:val="009537F7"/>
+    <w:rPr>
+      <w:color w:val="800080" w:themeColor="followedHyperlink"/>
+      <w:u w:val="single"/>
+    </w:rPr>
+  </w:style>
 </w:styles>
 </file>
 

--- a/tamu/2F23/COMM_203/speech_3/full_sentence_outline.docx
+++ b/tamu/2F23/COMM_203/speech_3/full_sentence_outline.docx
@@ -231,25 +231,7 @@
             <w:sz w:val="24"/>
             <w:szCs w:val="24"/>
           </w:rPr>
-          <w:t>https://x.com/tszzl/status/</w:t>
-        </w:r>
-        <w:r>
-          <w:rPr>
-            <w:rStyle w:val="Hyperlink"/>
-            <w:rFonts w:ascii="Calibri" w:eastAsia="Calibri" w:hAnsi="Calibri" w:cs="Calibri"/>
-            <w:sz w:val="24"/>
-            <w:szCs w:val="24"/>
-          </w:rPr>
-          <w:t>1</w:t>
-        </w:r>
-        <w:r>
-          <w:rPr>
-            <w:rStyle w:val="Hyperlink"/>
-            <w:rFonts w:ascii="Calibri" w:eastAsia="Calibri" w:hAnsi="Calibri" w:cs="Calibri"/>
-            <w:sz w:val="24"/>
-            <w:szCs w:val="24"/>
-          </w:rPr>
-          <w:t>701822845805027640?s=20</w:t>
+          <w:t>https://x.com/tszzl/status/1701822845805027640?s=20</w:t>
         </w:r>
       </w:hyperlink>
     </w:p>
@@ -1932,6 +1914,15 @@
           <w:szCs w:val="24"/>
         </w:rPr>
         <w:t>cripture. Brazos Press.</w:t>
+      </w:r>
+      <w:r>
+        <w:rPr>
+          <w:rFonts w:ascii="Calibri" w:eastAsia="Calibri" w:hAnsi="Calibri" w:cs="Calibri"/>
+          <w:iCs/>
+          <w:sz w:val="24"/>
+          <w:szCs w:val="24"/>
+        </w:rPr>
+        <w:tab/>
       </w:r>
     </w:p>
     <w:sectPr>
